--- a/5. UPDATE.docx
+++ b/5. UPDATE.docx
@@ -348,7 +348,23 @@
           <w:i/>
           <w:iCs/>
         </w:rPr>
-        <w:t>Query returned successfully: one row affected, 22 msec execution time.</w:t>
+        <w:t xml:space="preserve">Query returned successfully: one row affected, 22 </w:t>
+      </w:r>
+      <w:proofErr w:type="spellStart"/>
+      <w:r>
+        <w:rPr>
+          <w:i/>
+          <w:iCs/>
+        </w:rPr>
+        <w:t>msec</w:t>
+      </w:r>
+      <w:proofErr w:type="spellEnd"/>
+      <w:r>
+        <w:rPr>
+          <w:i/>
+          <w:iCs/>
+        </w:rPr>
+        <w:t xml:space="preserve"> execution time.</w:t>
       </w:r>
     </w:p>
     <w:p>
@@ -662,10 +678,7 @@
           </w:tcPr>
           <w:p>
             <w:r>
-              <w:t>4.0</w:t>
-            </w:r>
-            <w:r>
-              <w:t>0</w:t>
+              <w:t>4.00</w:t>
             </w:r>
           </w:p>
         </w:tc>
@@ -733,20 +746,42 @@
           <w:i/>
           <w:iCs/>
         </w:rPr>
-        <w:t>Query returned successfully: 2 items affected, 18 msec execution time.</w:t>
-      </w:r>
-    </w:p>
-    <w:p>
-      <w:pPr>
-        <w:rPr>
-          <w:i/>
-          <w:iCs/>
-        </w:rPr>
-      </w:pPr>
-    </w:p>
-    <w:p>
-      <w:r>
-        <w:t xml:space="preserve">Postgres tells us that our query has been executed successfully and now we need to check our items table to see the update. </w:t>
+        <w:t xml:space="preserve">Query returned successfully: 2 items affected, 18 </w:t>
+      </w:r>
+      <w:proofErr w:type="spellStart"/>
+      <w:r>
+        <w:rPr>
+          <w:i/>
+          <w:iCs/>
+        </w:rPr>
+        <w:t>msec</w:t>
+      </w:r>
+      <w:proofErr w:type="spellEnd"/>
+      <w:r>
+        <w:rPr>
+          <w:i/>
+          <w:iCs/>
+        </w:rPr>
+        <w:t xml:space="preserve"> execution time.</w:t>
+      </w:r>
+    </w:p>
+    <w:p>
+      <w:pPr>
+        <w:rPr>
+          <w:i/>
+          <w:iCs/>
+        </w:rPr>
+      </w:pPr>
+    </w:p>
+    <w:p>
+      <w:r>
+        <w:t>Postgres tells us that our query has been executed successfully and now we need to check our items</w:t>
+      </w:r>
+      <w:r>
+        <w:t>’</w:t>
+      </w:r>
+      <w:r>
+        <w:t xml:space="preserve"> table to see the update. </w:t>
       </w:r>
     </w:p>
     <w:p>
@@ -771,6 +806,8 @@
         </w:rPr>
         <w:t>SELECT * FROM items;</w:t>
       </w:r>
+      <w:bookmarkStart w:id="2" w:name="_GoBack"/>
+      <w:bookmarkEnd w:id="2"/>
     </w:p>
     <w:p>
       <w:pPr>
@@ -797,7 +834,7 @@
             <w:tcW w:w="3116" w:type="dxa"/>
           </w:tcPr>
           <w:p>
-            <w:bookmarkStart w:id="2" w:name="_Hlk23327119"/>
+            <w:bookmarkStart w:id="3" w:name="_Hlk23327119"/>
             <w:r>
               <w:t>name</w:t>
             </w:r>
@@ -994,10 +1031,7 @@
           </w:tcPr>
           <w:p>
             <w:r>
-              <w:t>5</w:t>
-            </w:r>
-            <w:r>
-              <w:t>.00</w:t>
+              <w:t>5.00</w:t>
             </w:r>
           </w:p>
         </w:tc>
@@ -1029,16 +1063,13 @@
           </w:tcPr>
           <w:p>
             <w:r>
-              <w:t>5</w:t>
-            </w:r>
-            <w:r>
-              <w:t>.00</w:t>
+              <w:t>5.00</w:t>
             </w:r>
           </w:p>
         </w:tc>
       </w:tr>
     </w:tbl>
-    <w:bookmarkEnd w:id="2"/>
+    <w:bookmarkEnd w:id="3"/>
     <w:p>
       <w:r>
         <w:t xml:space="preserve"> </w:t>
@@ -1094,35 +1125,23 @@
           <w:i/>
           <w:iCs/>
         </w:rPr>
-        <w:t xml:space="preserve">Query returned successfully: </w:t>
-      </w:r>
-      <w:r>
-        <w:rPr>
-          <w:i/>
-          <w:iCs/>
-        </w:rPr>
-        <w:t>5</w:t>
-      </w:r>
-      <w:r>
-        <w:rPr>
-          <w:i/>
-          <w:iCs/>
-        </w:rPr>
-        <w:t xml:space="preserve"> items affected, </w:t>
-      </w:r>
-      <w:r>
-        <w:rPr>
-          <w:i/>
-          <w:iCs/>
-        </w:rPr>
-        <w:t>54</w:t>
-      </w:r>
-      <w:r>
-        <w:rPr>
-          <w:i/>
-          <w:iCs/>
-        </w:rPr>
-        <w:t xml:space="preserve"> msec execution time.</w:t>
+        <w:t xml:space="preserve">Query returned successfully: 5 items affected, 54 </w:t>
+      </w:r>
+      <w:proofErr w:type="spellStart"/>
+      <w:r>
+        <w:rPr>
+          <w:i/>
+          <w:iCs/>
+        </w:rPr>
+        <w:t>msec</w:t>
+      </w:r>
+      <w:proofErr w:type="spellEnd"/>
+      <w:r>
+        <w:rPr>
+          <w:i/>
+          <w:iCs/>
+        </w:rPr>
+        <w:t xml:space="preserve"> execution time.</w:t>
       </w:r>
     </w:p>
     <w:p>
@@ -1226,8 +1245,6 @@
             <w:r>
               <w:t>10.00</w:t>
             </w:r>
-            <w:bookmarkStart w:id="3" w:name="_GoBack"/>
-            <w:bookmarkEnd w:id="3"/>
           </w:p>
         </w:tc>
       </w:tr>
@@ -1483,7 +1500,7 @@
       </w:pPr>
     </w:pPrDefault>
   </w:docDefaults>
-  <w:latentStyles w:defLockedState="0" w:defUIPriority="99" w:defSemiHidden="0" w:defUnhideWhenUsed="0" w:defQFormat="0" w:count="377">
+  <w:latentStyles w:defLockedState="0" w:defUIPriority="99" w:defSemiHidden="0" w:defUnhideWhenUsed="0" w:defQFormat="0" w:count="376">
     <w:lsdException w:name="Normal" w:uiPriority="0" w:qFormat="1"/>
     <w:lsdException w:name="heading 1" w:uiPriority="9" w:qFormat="1"/>
     <w:lsdException w:name="heading 2" w:semiHidden="1" w:uiPriority="9" w:unhideWhenUsed="1" w:qFormat="1"/>
@@ -1860,7 +1877,6 @@
     <w:lsdException w:name="Hashtag" w:semiHidden="1" w:unhideWhenUsed="1"/>
     <w:lsdException w:name="Unresolved Mention" w:semiHidden="1" w:unhideWhenUsed="1"/>
     <w:lsdException w:name="Smart Link" w:semiHidden="1" w:unhideWhenUsed="1"/>
-    <w:lsdException w:name="Smart Link Error" w:semiHidden="1" w:unhideWhenUsed="1"/>
   </w:latentStyles>
   <w:style w:type="paragraph" w:default="1" w:styleId="Normal">
     <w:name w:val="Normal"/>
